--- a/education/files/WM686abstract.docx
+++ b/education/files/WM686abstract.docx
@@ -3872,112 +3872,6 @@
         <w:pStyle w:val="Abstractbodytext"/>
         <w:keepNext/>
         <w:keepLines/>
-      </w:pPr>
-      <w:r>
-        <w:t>To stay informed about IBM training, see the following sites:</w:t>
-      </w:r>
-    </w:p>
-    <w:p>
-      <w:pPr>
-        <w:pStyle w:val="Abstractbodytext"/>
-        <w:keepNext/>
-        <w:keepLines/>
-        <w:ind w:left="720"/>
-      </w:pPr>
-      <w:r>
-        <w:t xml:space="preserve">IBM Training News: </w:t>
-      </w:r>
-      <w:r>
-        <w:rPr>
-          <w:rStyle w:val="AbstracthyperlinkChar"/>
-        </w:rPr>
-        <w:t>https://www.ibm.com/blogs/ibm-training</w:t>
-      </w:r>
-    </w:p>
-    <w:p>
-      <w:pPr>
-        <w:pStyle w:val="Abstractbodytext"/>
-        <w:keepNext/>
-        <w:keepLines/>
-        <w:ind w:left="720"/>
-      </w:pPr>
-      <w:r>
-        <w:t xml:space="preserve">YouTube: </w:t>
-      </w:r>
-      <w:r>
-        <w:rPr>
-          <w:rStyle w:val="AbstracthyperlinkChar"/>
-        </w:rPr>
-        <w:t>https://www.youtube.com/IBMSupportTV</w:t>
-      </w:r>
-    </w:p>
-    <w:p>
-      <w:pPr>
-        <w:pStyle w:val="Abstractbodytext"/>
-        <w:keepNext/>
-        <w:keepLines/>
-        <w:ind w:left="720"/>
-      </w:pPr>
-      <w:r>
-        <w:t xml:space="preserve">Facebook: </w:t>
-      </w:r>
-      <w:r>
-        <w:rPr>
-          <w:rStyle w:val="AbstracthyperlinkChar"/>
-        </w:rPr>
-        <w:t>https://www.facebook.com/groups/IBMTrainingandSkills</w:t>
-      </w:r>
-    </w:p>
-    <w:p>
-      <w:pPr>
-        <w:pStyle w:val="Abstractbodytext"/>
-        <w:keepNext/>
-        <w:keepLines/>
-        <w:ind w:left="720"/>
-        <w:rPr>
-          <w:rStyle w:val="AbstracthyperlinkChar"/>
-        </w:rPr>
-      </w:pPr>
-      <w:r>
-        <w:t xml:space="preserve">Twitter: </w:t>
-      </w:r>
-      <w:hyperlink r:id="rId8" w:history="1">
-        <w:r>
-          <w:rPr>
-            <w:rStyle w:val="Hyperlink"/>
-            <w:sz w:val="21"/>
-          </w:rPr>
-          <w:t>https://twitter.com/ibm</w:t>
-        </w:r>
-      </w:hyperlink>
-    </w:p>
-    <w:p>
-      <w:pPr>
-        <w:pStyle w:val="Abstractbodytext"/>
-        <w:keepNext/>
-        <w:keepLines/>
-        <w:ind w:left="720"/>
-        <w:rPr>
-          <w:rStyle w:val="AbstracthyperlinkChar"/>
-        </w:rPr>
-      </w:pPr>
-    </w:p>
-    <w:p>
-      <w:pPr>
-        <w:pStyle w:val="Abstractbodytext"/>
-        <w:keepNext/>
-        <w:keepLines/>
-        <w:ind w:left="720"/>
-        <w:rPr>
-          <w:rStyle w:val="AbstracthyperlinkChar"/>
-        </w:rPr>
-      </w:pPr>
-    </w:p>
-    <w:p>
-      <w:pPr>
-        <w:pStyle w:val="Abstractbodytext"/>
-        <w:keepNext/>
-        <w:keepLines/>
         <w:ind w:left="720"/>
         <w:rPr>
           <w:rStyle w:val="AbstracthyperlinkChar"/>
@@ -4674,7 +4568,7 @@
                     </pic:cNvPicPr>
                   </pic:nvPicPr>
                   <pic:blipFill>
-                    <a:blip r:embed="rId9">
+                    <a:blip r:embed="rId8">
                       <a:extLst>
                         <a:ext uri="{28A0092B-C50C-407E-A947-70E740481C1C}">
                           <a14:useLocalDpi xmlns:a14="http://schemas.microsoft.com/office/drawing/2010/main" val="0"/>
@@ -4704,10 +4598,10 @@
       </w:r>
     </w:p>
     <w:sectPr>
-      <w:headerReference w:type="default" r:id="rId10"/>
-      <w:footerReference w:type="even" r:id="rId11"/>
-      <w:footerReference w:type="default" r:id="rId12"/>
-      <w:headerReference w:type="first" r:id="rId13"/>
+      <w:headerReference w:type="default" r:id="rId9"/>
+      <w:footerReference w:type="even" r:id="rId10"/>
+      <w:footerReference w:type="default" r:id="rId11"/>
+      <w:headerReference w:type="first" r:id="rId12"/>
       <w:pgSz w:w="12240" w:h="15840" w:code="1"/>
       <w:pgMar w:top="720" w:right="720" w:bottom="1080" w:left="720" w:header="720" w:footer="720" w:gutter="0"/>
       <w:cols w:space="1980"/>

--- a/education/files/WM686abstract.docx
+++ b/education/files/WM686abstract.docx
@@ -3872,6 +3872,112 @@
         <w:pStyle w:val="Abstractbodytext"/>
         <w:keepNext/>
         <w:keepLines/>
+      </w:pPr>
+      <w:r>
+        <w:t>To stay informed about IBM training, see the following sites:</w:t>
+      </w:r>
+    </w:p>
+    <w:p>
+      <w:pPr>
+        <w:pStyle w:val="Abstractbodytext"/>
+        <w:keepNext/>
+        <w:keepLines/>
+        <w:ind w:left="720"/>
+      </w:pPr>
+      <w:r>
+        <w:t xml:space="preserve">IBM Training News: </w:t>
+      </w:r>
+      <w:r>
+        <w:rPr>
+          <w:rStyle w:val="AbstracthyperlinkChar"/>
+        </w:rPr>
+        <w:t>https://www.ibm.com/blogs/ibm-training</w:t>
+      </w:r>
+    </w:p>
+    <w:p>
+      <w:pPr>
+        <w:pStyle w:val="Abstractbodytext"/>
+        <w:keepNext/>
+        <w:keepLines/>
+        <w:ind w:left="720"/>
+      </w:pPr>
+      <w:r>
+        <w:t xml:space="preserve">YouTube: </w:t>
+      </w:r>
+      <w:r>
+        <w:rPr>
+          <w:rStyle w:val="AbstracthyperlinkChar"/>
+        </w:rPr>
+        <w:t>https://www.youtube.com/IBMSupportTV</w:t>
+      </w:r>
+    </w:p>
+    <w:p>
+      <w:pPr>
+        <w:pStyle w:val="Abstractbodytext"/>
+        <w:keepNext/>
+        <w:keepLines/>
+        <w:ind w:left="720"/>
+      </w:pPr>
+      <w:r>
+        <w:t xml:space="preserve">Facebook: </w:t>
+      </w:r>
+      <w:r>
+        <w:rPr>
+          <w:rStyle w:val="AbstracthyperlinkChar"/>
+        </w:rPr>
+        <w:t>https://www.facebook.com/groups/IBMTrainingandSkills</w:t>
+      </w:r>
+    </w:p>
+    <w:p>
+      <w:pPr>
+        <w:pStyle w:val="Abstractbodytext"/>
+        <w:keepNext/>
+        <w:keepLines/>
+        <w:ind w:left="720"/>
+        <w:rPr>
+          <w:rStyle w:val="AbstracthyperlinkChar"/>
+        </w:rPr>
+      </w:pPr>
+      <w:r>
+        <w:t xml:space="preserve">Twitter: </w:t>
+      </w:r>
+      <w:hyperlink r:id="rId8" w:history="1">
+        <w:r>
+          <w:rPr>
+            <w:rStyle w:val="Hyperlink"/>
+            <w:sz w:val="21"/>
+          </w:rPr>
+          <w:t>https://twitter.com/ibm</w:t>
+        </w:r>
+      </w:hyperlink>
+    </w:p>
+    <w:p>
+      <w:pPr>
+        <w:pStyle w:val="Abstractbodytext"/>
+        <w:keepNext/>
+        <w:keepLines/>
+        <w:ind w:left="720"/>
+        <w:rPr>
+          <w:rStyle w:val="AbstracthyperlinkChar"/>
+        </w:rPr>
+      </w:pPr>
+    </w:p>
+    <w:p>
+      <w:pPr>
+        <w:pStyle w:val="Abstractbodytext"/>
+        <w:keepNext/>
+        <w:keepLines/>
+        <w:ind w:left="720"/>
+        <w:rPr>
+          <w:rStyle w:val="AbstracthyperlinkChar"/>
+        </w:rPr>
+      </w:pPr>
+    </w:p>
+    <w:p>
+      <w:pPr>
+        <w:pStyle w:val="Abstractbodytext"/>
+        <w:keepNext/>
+        <w:keepLines/>
         <w:ind w:left="720"/>
         <w:rPr>
           <w:rStyle w:val="AbstracthyperlinkChar"/>
@@ -4568,7 +4674,7 @@
                     </pic:cNvPicPr>
                   </pic:nvPicPr>
                   <pic:blipFill>
-                    <a:blip r:embed="rId8">
+                    <a:blip r:embed="rId9">
                       <a:extLst>
                         <a:ext uri="{28A0092B-C50C-407E-A947-70E740481C1C}">
                           <a14:useLocalDpi xmlns:a14="http://schemas.microsoft.com/office/drawing/2010/main" val="0"/>
@@ -4598,10 +4704,10 @@
       </w:r>
     </w:p>
     <w:sectPr>
-      <w:headerReference w:type="default" r:id="rId9"/>
-      <w:footerReference w:type="even" r:id="rId10"/>
-      <w:footerReference w:type="default" r:id="rId11"/>
-      <w:headerReference w:type="first" r:id="rId12"/>
+      <w:headerReference w:type="default" r:id="rId10"/>
+      <w:footerReference w:type="even" r:id="rId11"/>
+      <w:footerReference w:type="default" r:id="rId12"/>
+      <w:headerReference w:type="first" r:id="rId13"/>
       <w:pgSz w:w="12240" w:h="15840" w:code="1"/>
       <w:pgMar w:top="720" w:right="720" w:bottom="1080" w:left="720" w:header="720" w:footer="720" w:gutter="0"/>
       <w:cols w:space="1980"/>
